--- a/documentation/system Architecture documentation.docx
+++ b/documentation/system Architecture documentation.docx
@@ -1981,21 +1981,78 @@
         <w:t>Result will be displayed in command prompt</w:t>
       </w:r>
     </w:p>
-    <w:p>
-      <w:pPr>
-        <w:pStyle w:val="ListParagraph"/>
-        <w:ind w:left="2880"/>
-      </w:pPr>
-    </w:p>
-    <w:p>
-      <w:pPr>
-        <w:pStyle w:val="ListParagraph"/>
-        <w:numPr>
-          <w:ilvl w:val="1"/>
-          <w:numId w:val="7"/>
-        </w:numPr>
-      </w:pPr>
-    </w:p>
+    <w:p/>
+    <w:p>
+      <w:pPr>
+        <w:rPr>
+          <w:b/>
+          <w:bCs/>
+          <w:sz w:val="36"/>
+          <w:szCs w:val="36"/>
+        </w:rPr>
+      </w:pPr>
+      <w:r>
+        <w:rPr>
+          <w:b/>
+          <w:bCs/>
+          <w:sz w:val="36"/>
+          <w:szCs w:val="36"/>
+        </w:rPr>
+        <w:t>5</w:t>
+      </w:r>
+      <w:r>
+        <w:rPr>
+          <w:b/>
+          <w:bCs/>
+          <w:sz w:val="36"/>
+          <w:szCs w:val="36"/>
+        </w:rPr>
+        <w:t xml:space="preserve">. </w:t>
+      </w:r>
+      <w:r>
+        <w:rPr>
+          <w:b/>
+          <w:bCs/>
+          <w:sz w:val="36"/>
+          <w:szCs w:val="36"/>
+        </w:rPr>
+        <w:t>Result</w:t>
+      </w:r>
+    </w:p>
+    <w:p>
+      <w:pPr>
+        <w:pStyle w:val="ListParagraph"/>
+        <w:numPr>
+          <w:ilvl w:val="0"/>
+          <w:numId w:val="11"/>
+        </w:numPr>
+        <w:rPr>
+          <w:b/>
+          <w:bCs/>
+          <w:sz w:val="36"/>
+          <w:szCs w:val="36"/>
+        </w:rPr>
+      </w:pPr>
+      <w:r>
+        <w:t xml:space="preserve">The LLM will classify the query document into one of the predefined categories and provide a brief description of the topic. However, it struggles to classify documents in certain domains. To improve this, we can train the model on specific domains </w:t>
+      </w:r>
+      <w:r>
+        <w:t xml:space="preserve">like using data related medical domains </w:t>
+      </w:r>
+      <w:r>
+        <w:t>and use a graph-based RAG method instead of the standard RAG, which can help address the limitations of the normal approach.</w:t>
+      </w:r>
+      <w:r>
+        <w:rPr>
+          <w:b/>
+          <w:bCs/>
+          <w:sz w:val="36"/>
+          <w:szCs w:val="36"/>
+        </w:rPr>
+        <w:br/>
+      </w:r>
+    </w:p>
+    <w:p/>
     <w:p>
       <w:pPr>
         <w:pStyle w:val="ListParagraph"/>
@@ -2183,7 +2240,7 @@
   <w:abstractNum w:abstractNumId="1" w15:restartNumberingAfterBreak="0">
     <w:nsid w:val="2C2D6C45"/>
     <w:multiLevelType w:val="multilevel"/>
-    <w:tmpl w:val="B9429764"/>
+    <w:tmpl w:val="36D87E2A"/>
     <w:lvl w:ilvl="0">
       <w:start w:val="1"/>
       <w:numFmt w:val="bullet"/>
@@ -2332,7 +2389,7 @@
   <w:abstractNum w:abstractNumId="2" w15:restartNumberingAfterBreak="0">
     <w:nsid w:val="33D403C5"/>
     <w:multiLevelType w:val="hybridMultilevel"/>
-    <w:tmpl w:val="0988EC6A"/>
+    <w:tmpl w:val="9C0028DE"/>
     <w:lvl w:ilvl="0" w:tplc="4009000F">
       <w:start w:val="1"/>
       <w:numFmt w:val="decimal"/>
@@ -3257,6 +3314,155 @@
     </w:lvl>
   </w:abstractNum>
   <w:abstractNum w:abstractNumId="9" w15:restartNumberingAfterBreak="0">
+    <w:nsid w:val="612C1DF6"/>
+    <w:multiLevelType w:val="multilevel"/>
+    <w:tmpl w:val="36D87E2A"/>
+    <w:lvl w:ilvl="0">
+      <w:start w:val="1"/>
+      <w:numFmt w:val="bullet"/>
+      <w:lvlText w:val=""/>
+      <w:lvlJc w:val="left"/>
+      <w:pPr>
+        <w:tabs>
+          <w:tab w:val="num" w:pos="720"/>
+        </w:tabs>
+        <w:ind w:left="720" w:hanging="360"/>
+      </w:pPr>
+      <w:rPr>
+        <w:rFonts w:ascii="Symbol" w:hAnsi="Symbol" w:hint="default"/>
+        <w:sz w:val="20"/>
+      </w:rPr>
+    </w:lvl>
+    <w:lvl w:ilvl="1">
+      <w:start w:val="1"/>
+      <w:numFmt w:val="bullet"/>
+      <w:lvlText w:val="o"/>
+      <w:lvlJc w:val="left"/>
+      <w:pPr>
+        <w:tabs>
+          <w:tab w:val="num" w:pos="1440"/>
+        </w:tabs>
+        <w:ind w:left="1440" w:hanging="360"/>
+      </w:pPr>
+      <w:rPr>
+        <w:rFonts w:ascii="Courier New" w:hAnsi="Courier New" w:hint="default"/>
+        <w:sz w:val="20"/>
+      </w:rPr>
+    </w:lvl>
+    <w:lvl w:ilvl="2">
+      <w:start w:val="1"/>
+      <w:numFmt w:val="bullet"/>
+      <w:lvlText w:val=""/>
+      <w:lvlJc w:val="left"/>
+      <w:pPr>
+        <w:tabs>
+          <w:tab w:val="num" w:pos="2160"/>
+        </w:tabs>
+        <w:ind w:left="2160" w:hanging="360"/>
+      </w:pPr>
+      <w:rPr>
+        <w:rFonts w:ascii="Wingdings" w:hAnsi="Wingdings" w:hint="default"/>
+        <w:sz w:val="20"/>
+      </w:rPr>
+    </w:lvl>
+    <w:lvl w:ilvl="3">
+      <w:start w:val="1"/>
+      <w:numFmt w:val="bullet"/>
+      <w:lvlText w:val=""/>
+      <w:lvlJc w:val="left"/>
+      <w:pPr>
+        <w:tabs>
+          <w:tab w:val="num" w:pos="2880"/>
+        </w:tabs>
+        <w:ind w:left="2880" w:hanging="360"/>
+      </w:pPr>
+      <w:rPr>
+        <w:rFonts w:ascii="Wingdings" w:hAnsi="Wingdings" w:hint="default"/>
+        <w:sz w:val="20"/>
+      </w:rPr>
+    </w:lvl>
+    <w:lvl w:ilvl="4" w:tentative="1">
+      <w:start w:val="1"/>
+      <w:numFmt w:val="bullet"/>
+      <w:lvlText w:val=""/>
+      <w:lvlJc w:val="left"/>
+      <w:pPr>
+        <w:tabs>
+          <w:tab w:val="num" w:pos="3600"/>
+        </w:tabs>
+        <w:ind w:left="3600" w:hanging="360"/>
+      </w:pPr>
+      <w:rPr>
+        <w:rFonts w:ascii="Wingdings" w:hAnsi="Wingdings" w:hint="default"/>
+        <w:sz w:val="20"/>
+      </w:rPr>
+    </w:lvl>
+    <w:lvl w:ilvl="5" w:tentative="1">
+      <w:start w:val="1"/>
+      <w:numFmt w:val="bullet"/>
+      <w:lvlText w:val=""/>
+      <w:lvlJc w:val="left"/>
+      <w:pPr>
+        <w:tabs>
+          <w:tab w:val="num" w:pos="4320"/>
+        </w:tabs>
+        <w:ind w:left="4320" w:hanging="360"/>
+      </w:pPr>
+      <w:rPr>
+        <w:rFonts w:ascii="Wingdings" w:hAnsi="Wingdings" w:hint="default"/>
+        <w:sz w:val="20"/>
+      </w:rPr>
+    </w:lvl>
+    <w:lvl w:ilvl="6" w:tentative="1">
+      <w:start w:val="1"/>
+      <w:numFmt w:val="bullet"/>
+      <w:lvlText w:val=""/>
+      <w:lvlJc w:val="left"/>
+      <w:pPr>
+        <w:tabs>
+          <w:tab w:val="num" w:pos="5040"/>
+        </w:tabs>
+        <w:ind w:left="5040" w:hanging="360"/>
+      </w:pPr>
+      <w:rPr>
+        <w:rFonts w:ascii="Wingdings" w:hAnsi="Wingdings" w:hint="default"/>
+        <w:sz w:val="20"/>
+      </w:rPr>
+    </w:lvl>
+    <w:lvl w:ilvl="7" w:tentative="1">
+      <w:start w:val="1"/>
+      <w:numFmt w:val="bullet"/>
+      <w:lvlText w:val=""/>
+      <w:lvlJc w:val="left"/>
+      <w:pPr>
+        <w:tabs>
+          <w:tab w:val="num" w:pos="5760"/>
+        </w:tabs>
+        <w:ind w:left="5760" w:hanging="360"/>
+      </w:pPr>
+      <w:rPr>
+        <w:rFonts w:ascii="Wingdings" w:hAnsi="Wingdings" w:hint="default"/>
+        <w:sz w:val="20"/>
+      </w:rPr>
+    </w:lvl>
+    <w:lvl w:ilvl="8" w:tentative="1">
+      <w:start w:val="1"/>
+      <w:numFmt w:val="bullet"/>
+      <w:lvlText w:val=""/>
+      <w:lvlJc w:val="left"/>
+      <w:pPr>
+        <w:tabs>
+          <w:tab w:val="num" w:pos="6480"/>
+        </w:tabs>
+        <w:ind w:left="6480" w:hanging="360"/>
+      </w:pPr>
+      <w:rPr>
+        <w:rFonts w:ascii="Wingdings" w:hAnsi="Wingdings" w:hint="default"/>
+        <w:sz w:val="20"/>
+      </w:rPr>
+    </w:lvl>
+  </w:abstractNum>
+  <w:abstractNum w:abstractNumId="10" w15:restartNumberingAfterBreak="0">
     <w:nsid w:val="712265E3"/>
     <w:multiLevelType w:val="hybridMultilevel"/>
     <w:tmpl w:val="F174A40A"/>
@@ -3391,13 +3597,16 @@
     <w:abstractNumId w:val="1"/>
   </w:num>
   <w:num w:numId="8" w16cid:durableId="655182441">
-    <w:abstractNumId w:val="9"/>
+    <w:abstractNumId w:val="10"/>
   </w:num>
   <w:num w:numId="9" w16cid:durableId="1515731274">
     <w:abstractNumId w:val="6"/>
   </w:num>
   <w:num w:numId="10" w16cid:durableId="757867925">
     <w:abstractNumId w:val="2"/>
+  </w:num>
+  <w:num w:numId="11" w16cid:durableId="1865556746">
+    <w:abstractNumId w:val="9"/>
   </w:num>
 </w:numbering>
 </file>
@@ -3806,6 +4015,7 @@
   <w:style w:type="character" w:default="1" w:styleId="DefaultParagraphFont">
     <w:name w:val="Default Paragraph Font"/>
     <w:uiPriority w:val="1"/>
+    <w:semiHidden/>
     <w:unhideWhenUsed/>
   </w:style>
   <w:style w:type="table" w:default="1" w:styleId="TableNormal">
